--- a/Final Exam/Exam 2 [Prompt].docx
+++ b/Final Exam/Exam 2 [Prompt].docx
@@ -44,14 +44,7 @@
           <w:sz w:val="28"/>
           <w:szCs w:val="28"/>
         </w:rPr>
-        <w:t>Exam II</w:t>
-      </w:r>
-      <w:r>
-        <w:rPr>
-          <w:sz w:val="28"/>
-          <w:szCs w:val="28"/>
-        </w:rPr>
-        <w:t xml:space="preserve"> </w:t>
+        <w:t xml:space="preserve">Exam II </w:t>
       </w:r>
       <w:r>
         <w:rPr>
@@ -141,18 +134,24 @@
     <w:p>
       <w:pPr>
         <w:pStyle w:val="Heading1"/>
-        <w:spacing w:before="200" w:after="60"/>
+        <w:spacing w:before="200" w:after="60" w:line="276" w:lineRule="auto"/>
         <w:rPr>
+          <w:rFonts w:cstheme="majorHAnsi"/>
+          <w:smallCaps/>
           <w:color w:val="auto"/>
           <w:sz w:val="28"/>
           <w:szCs w:val="28"/>
+          <w14:ligatures w14:val="standardContextual"/>
         </w:rPr>
       </w:pPr>
       <w:r>
         <w:rPr>
+          <w:rFonts w:cstheme="majorHAnsi"/>
+          <w:smallCaps/>
           <w:color w:val="auto"/>
           <w:sz w:val="28"/>
           <w:szCs w:val="28"/>
+          <w14:ligatures w14:val="standardContextual"/>
         </w:rPr>
         <w:t>Problem 1:</w:t>
       </w:r>
@@ -179,17 +178,7 @@
           <w:szCs w:val="22"/>
           <w14:ligatures w14:val="standardContextual"/>
         </w:rPr>
-        <w:t>S</w:t>
-      </w:r>
-      <w:r>
-        <w:rPr>
-          <w:rFonts w:asciiTheme="majorHAnsi" w:eastAsiaTheme="minorHAnsi" w:hAnsiTheme="majorHAnsi" w:cstheme="majorHAnsi"/>
-          <w:kern w:val="2"/>
-          <w:sz w:val="22"/>
-          <w:szCs w:val="22"/>
-          <w14:ligatures w14:val="standardContextual"/>
-        </w:rPr>
-        <w:t xml:space="preserve">tate the asymptotic relationship between the functions </w:t>
+        <w:t xml:space="preserve">State the asymptotic relationship between the functions </w:t>
       </w:r>
       <m:oMath>
         <m:r>
@@ -1471,36 +1460,26 @@
     <w:p>
       <w:pPr>
         <w:pStyle w:val="Heading1"/>
-        <w:spacing w:before="200" w:after="60"/>
+        <w:spacing w:before="200" w:after="60" w:line="276" w:lineRule="auto"/>
         <w:rPr>
+          <w:rFonts w:cstheme="majorHAnsi"/>
+          <w:smallCaps/>
           <w:color w:val="auto"/>
           <w:sz w:val="28"/>
           <w:szCs w:val="28"/>
+          <w14:ligatures w14:val="standardContextual"/>
         </w:rPr>
       </w:pPr>
       <w:r>
         <w:rPr>
+          <w:rFonts w:cstheme="majorHAnsi"/>
+          <w:smallCaps/>
           <w:color w:val="auto"/>
           <w:sz w:val="28"/>
           <w:szCs w:val="28"/>
+          <w14:ligatures w14:val="standardContextual"/>
         </w:rPr>
-        <w:t xml:space="preserve">Problem </w:t>
-      </w:r>
-      <w:r>
-        <w:rPr>
-          <w:color w:val="auto"/>
-          <w:sz w:val="28"/>
-          <w:szCs w:val="28"/>
-        </w:rPr>
-        <w:t>2</w:t>
-      </w:r>
-      <w:r>
-        <w:rPr>
-          <w:color w:val="auto"/>
-          <w:sz w:val="28"/>
-          <w:szCs w:val="28"/>
-        </w:rPr>
-        <w:t>:</w:t>
+        <w:t>Problem 2:</w:t>
       </w:r>
     </w:p>
     <w:p>
@@ -2260,39 +2239,35 @@
       </m:oMath>
     </w:p>
     <w:p/>
+    <w:p/>
+    <w:p/>
+    <w:p/>
+    <w:p/>
+    <w:p/>
     <w:p>
       <w:pPr>
         <w:pStyle w:val="Heading1"/>
-        <w:spacing w:before="200" w:after="60"/>
+        <w:spacing w:before="200" w:after="60" w:line="276" w:lineRule="auto"/>
         <w:rPr>
+          <w:rFonts w:cstheme="majorHAnsi"/>
+          <w:smallCaps/>
           <w:color w:val="auto"/>
           <w:sz w:val="28"/>
           <w:szCs w:val="28"/>
+          <w14:ligatures w14:val="standardContextual"/>
         </w:rPr>
       </w:pPr>
       <w:r>
         <w:rPr>
+          <w:rFonts w:cstheme="majorHAnsi"/>
+          <w:smallCaps/>
           <w:color w:val="auto"/>
           <w:sz w:val="28"/>
           <w:szCs w:val="28"/>
+          <w14:ligatures w14:val="standardContextual"/>
         </w:rPr>
-        <w:t xml:space="preserve">Problem </w:t>
-      </w:r>
-      <w:r>
-        <w:rPr>
-          <w:color w:val="auto"/>
-          <w:sz w:val="28"/>
-          <w:szCs w:val="28"/>
-        </w:rPr>
-        <w:t>3</w:t>
-      </w:r>
-      <w:r>
-        <w:rPr>
-          <w:color w:val="auto"/>
-          <w:sz w:val="28"/>
-          <w:szCs w:val="28"/>
-        </w:rPr>
-        <w:t>:</w:t>
+        <w:lastRenderedPageBreak/>
+        <w:t>Problem 3:</w:t>
       </w:r>
     </w:p>
     <w:p>
@@ -4960,34 +4935,46 @@
     <w:p>
       <w:pPr>
         <w:pStyle w:val="Heading1"/>
-        <w:spacing w:before="200" w:after="60"/>
+        <w:spacing w:before="200" w:after="60" w:line="276" w:lineRule="auto"/>
         <w:rPr>
+          <w:rFonts w:cstheme="majorHAnsi"/>
+          <w:smallCaps/>
           <w:color w:val="auto"/>
           <w:sz w:val="28"/>
           <w:szCs w:val="28"/>
+          <w14:ligatures w14:val="standardContextual"/>
         </w:rPr>
       </w:pPr>
       <w:r>
         <w:rPr>
+          <w:rFonts w:cstheme="majorHAnsi"/>
+          <w:smallCaps/>
           <w:color w:val="auto"/>
           <w:sz w:val="28"/>
           <w:szCs w:val="28"/>
+          <w14:ligatures w14:val="standardContextual"/>
         </w:rPr>
         <w:t xml:space="preserve">Problem </w:t>
       </w:r>
       <w:r>
         <w:rPr>
+          <w:rFonts w:cstheme="majorHAnsi"/>
+          <w:smallCaps/>
           <w:color w:val="auto"/>
           <w:sz w:val="28"/>
           <w:szCs w:val="28"/>
+          <w14:ligatures w14:val="standardContextual"/>
         </w:rPr>
         <w:t>4</w:t>
       </w:r>
       <w:r>
         <w:rPr>
+          <w:rFonts w:cstheme="majorHAnsi"/>
+          <w:smallCaps/>
           <w:color w:val="auto"/>
           <w:sz w:val="28"/>
           <w:szCs w:val="28"/>
+          <w14:ligatures w14:val="standardContextual"/>
         </w:rPr>
         <w:t>:</w:t>
       </w:r>
@@ -5033,17 +5020,7 @@
           <w:szCs w:val="22"/>
           <w14:ligatures w14:val="standardContextual"/>
         </w:rPr>
-        <w:t>.g.</w:t>
-      </w:r>
-      <w:r>
-        <w:rPr>
-          <w:rFonts w:asciiTheme="majorHAnsi" w:eastAsiaTheme="minorHAnsi" w:hAnsiTheme="majorHAnsi" w:cstheme="majorHAnsi"/>
-          <w:kern w:val="2"/>
-          <w:sz w:val="22"/>
-          <w:szCs w:val="22"/>
-          <w14:ligatures w14:val="standardContextual"/>
-        </w:rPr>
-        <w:t xml:space="preserve"> </w:t>
+        <w:t xml:space="preserve">.g. </w:t>
       </w:r>
       <m:oMath>
         <m:r>
@@ -5065,17 +5042,7 @@
           <w:szCs w:val="22"/>
           <w14:ligatures w14:val="standardContextual"/>
         </w:rPr>
-        <w:t xml:space="preserve"> could be a potential clique or independent se</w:t>
-      </w:r>
-      <w:r>
-        <w:rPr>
-          <w:rFonts w:asciiTheme="majorHAnsi" w:eastAsiaTheme="minorHAnsi" w:hAnsiTheme="majorHAnsi" w:cstheme="majorHAnsi"/>
-          <w:kern w:val="2"/>
-          <w:sz w:val="22"/>
-          <w:szCs w:val="22"/>
-          <w14:ligatures w14:val="standardContextual"/>
-        </w:rPr>
-        <w:t>t</w:t>
+        <w:t xml:space="preserve"> could be a potential clique or independent set</w:t>
       </w:r>
       <w:r>
         <w:rPr>

--- a/Final Exam/Exam 2 [Prompt].docx
+++ b/Final Exam/Exam 2 [Prompt].docx
@@ -138,7 +138,7 @@
         <w:rPr>
           <w:rFonts w:cstheme="majorHAnsi"/>
           <w:smallCaps/>
-          <w:color w:val="auto"/>
+          <w:color w:val="D9D9D9" w:themeColor="background1" w:themeShade="D9"/>
           <w:sz w:val="28"/>
           <w:szCs w:val="28"/>
           <w14:ligatures w14:val="standardContextual"/>
@@ -148,7 +148,7 @@
         <w:rPr>
           <w:rFonts w:cstheme="majorHAnsi"/>
           <w:smallCaps/>
-          <w:color w:val="auto"/>
+          <w:color w:val="D9D9D9" w:themeColor="background1" w:themeShade="D9"/>
           <w:sz w:val="28"/>
           <w:szCs w:val="28"/>
           <w14:ligatures w14:val="standardContextual"/>
@@ -163,6 +163,7 @@
         <w:jc w:val="both"/>
         <w:rPr>
           <w:rFonts w:asciiTheme="majorHAnsi" w:eastAsiaTheme="minorHAnsi" w:hAnsiTheme="majorHAnsi" w:cstheme="majorHAnsi"/>
+          <w:color w:val="D9D9D9" w:themeColor="background1" w:themeShade="D9"/>
           <w:kern w:val="2"/>
           <w:sz w:val="22"/>
           <w:szCs w:val="22"/>
@@ -173,6 +174,7 @@
       <w:r>
         <w:rPr>
           <w:rFonts w:asciiTheme="majorHAnsi" w:eastAsiaTheme="minorHAnsi" w:hAnsiTheme="majorHAnsi" w:cstheme="majorHAnsi"/>
+          <w:color w:val="D9D9D9" w:themeColor="background1" w:themeShade="D9"/>
           <w:kern w:val="2"/>
           <w:sz w:val="22"/>
           <w:szCs w:val="22"/>
@@ -184,6 +186,7 @@
         <m:r>
           <w:rPr>
             <w:rFonts w:ascii="Cambria Math" w:eastAsiaTheme="minorHAnsi" w:hAnsi="Cambria Math" w:cstheme="majorHAnsi"/>
+            <w:color w:val="D9D9D9" w:themeColor="background1" w:themeShade="D9"/>
             <w:sz w:val="22"/>
             <w:szCs w:val="22"/>
           </w:rPr>
@@ -195,6 +198,7 @@
               <w:rPr>
                 <w:rFonts w:ascii="Cambria Math" w:eastAsiaTheme="minorHAnsi" w:hAnsi="Cambria Math" w:cstheme="majorHAnsi"/>
                 <w:i/>
+                <w:color w:val="D9D9D9" w:themeColor="background1" w:themeShade="D9"/>
                 <w:sz w:val="22"/>
                 <w:szCs w:val="22"/>
               </w:rPr>
@@ -204,6 +208,7 @@
             <m:r>
               <w:rPr>
                 <w:rFonts w:ascii="Cambria Math" w:eastAsiaTheme="minorHAnsi" w:hAnsi="Cambria Math" w:cstheme="majorHAnsi"/>
+                <w:color w:val="D9D9D9" w:themeColor="background1" w:themeShade="D9"/>
                 <w:sz w:val="22"/>
                 <w:szCs w:val="22"/>
               </w:rPr>
@@ -215,6 +220,7 @@
       <w:r>
         <w:rPr>
           <w:rFonts w:asciiTheme="majorHAnsi" w:eastAsiaTheme="minorHAnsi" w:hAnsiTheme="majorHAnsi" w:cstheme="majorHAnsi"/>
+          <w:color w:val="D9D9D9" w:themeColor="background1" w:themeShade="D9"/>
           <w:kern w:val="2"/>
           <w:sz w:val="22"/>
           <w:szCs w:val="22"/>
@@ -226,6 +232,7 @@
         <m:r>
           <w:rPr>
             <w:rFonts w:ascii="Cambria Math" w:eastAsiaTheme="minorHAnsi" w:hAnsi="Cambria Math" w:cstheme="majorHAnsi"/>
+            <w:color w:val="D9D9D9" w:themeColor="background1" w:themeShade="D9"/>
             <w:sz w:val="22"/>
             <w:szCs w:val="22"/>
           </w:rPr>
@@ -237,6 +244,7 @@
               <w:rPr>
                 <w:rFonts w:ascii="Cambria Math" w:eastAsiaTheme="minorHAnsi" w:hAnsi="Cambria Math" w:cstheme="majorHAnsi"/>
                 <w:i/>
+                <w:color w:val="D9D9D9" w:themeColor="background1" w:themeShade="D9"/>
                 <w:sz w:val="22"/>
                 <w:szCs w:val="22"/>
               </w:rPr>
@@ -246,6 +254,7 @@
             <m:r>
               <w:rPr>
                 <w:rFonts w:ascii="Cambria Math" w:eastAsiaTheme="minorHAnsi" w:hAnsi="Cambria Math" w:cstheme="majorHAnsi"/>
+                <w:color w:val="D9D9D9" w:themeColor="background1" w:themeShade="D9"/>
                 <w:sz w:val="22"/>
                 <w:szCs w:val="22"/>
               </w:rPr>
@@ -257,6 +266,7 @@
       <w:r>
         <w:rPr>
           <w:rFonts w:asciiTheme="majorHAnsi" w:eastAsiaTheme="minorHAnsi" w:hAnsiTheme="majorHAnsi" w:cstheme="majorHAnsi"/>
+          <w:color w:val="D9D9D9" w:themeColor="background1" w:themeShade="D9"/>
           <w:kern w:val="2"/>
           <w:sz w:val="22"/>
           <w:szCs w:val="22"/>
@@ -268,6 +278,7 @@
         <m:r>
           <w:rPr>
             <w:rFonts w:ascii="Cambria Math" w:eastAsiaTheme="minorHAnsi" w:hAnsi="Cambria Math" w:cstheme="majorHAnsi"/>
+            <w:color w:val="D9D9D9" w:themeColor="background1" w:themeShade="D9"/>
             <w:sz w:val="22"/>
             <w:szCs w:val="22"/>
           </w:rPr>
@@ -279,6 +290,7 @@
               <w:rPr>
                 <w:rFonts w:ascii="Cambria Math" w:eastAsiaTheme="minorHAnsi" w:hAnsi="Cambria Math" w:cstheme="majorHAnsi"/>
                 <w:i/>
+                <w:color w:val="D9D9D9" w:themeColor="background1" w:themeShade="D9"/>
                 <w:sz w:val="22"/>
                 <w:szCs w:val="22"/>
               </w:rPr>
@@ -288,6 +300,7 @@
             <m:r>
               <w:rPr>
                 <w:rFonts w:ascii="Cambria Math" w:eastAsiaTheme="minorHAnsi" w:hAnsi="Cambria Math" w:cstheme="majorHAnsi"/>
+                <w:color w:val="D9D9D9" w:themeColor="background1" w:themeShade="D9"/>
                 <w:sz w:val="22"/>
                 <w:szCs w:val="22"/>
               </w:rPr>
@@ -298,6 +311,7 @@
         <m:r>
           <w:rPr>
             <w:rFonts w:ascii="Cambria Math" w:eastAsiaTheme="minorHAnsi" w:hAnsi="Cambria Math" w:cstheme="majorHAnsi"/>
+            <w:color w:val="D9D9D9" w:themeColor="background1" w:themeShade="D9"/>
             <w:sz w:val="22"/>
             <w:szCs w:val="22"/>
           </w:rPr>
@@ -309,6 +323,7 @@
               <w:rPr>
                 <w:rFonts w:ascii="Cambria Math" w:eastAsiaTheme="minorHAnsi" w:hAnsi="Cambria Math" w:cstheme="majorHAnsi"/>
                 <w:i/>
+                <w:color w:val="D9D9D9" w:themeColor="background1" w:themeShade="D9"/>
                 <w:sz w:val="22"/>
                 <w:szCs w:val="22"/>
               </w:rPr>
@@ -318,6 +333,7 @@
             <m:r>
               <w:rPr>
                 <w:rFonts w:ascii="Cambria Math" w:eastAsiaTheme="minorHAnsi" w:hAnsi="Cambria Math" w:cstheme="majorHAnsi"/>
+                <w:color w:val="D9D9D9" w:themeColor="background1" w:themeShade="D9"/>
                 <w:sz w:val="22"/>
                 <w:szCs w:val="22"/>
               </w:rPr>
@@ -329,6 +345,7 @@
                   <w:rPr>
                     <w:rFonts w:ascii="Cambria Math" w:eastAsiaTheme="minorHAnsi" w:hAnsi="Cambria Math" w:cstheme="majorHAnsi"/>
                     <w:i/>
+                    <w:color w:val="D9D9D9" w:themeColor="background1" w:themeShade="D9"/>
                     <w:sz w:val="22"/>
                     <w:szCs w:val="22"/>
                   </w:rPr>
@@ -338,6 +355,7 @@
                 <m:r>
                   <w:rPr>
                     <w:rFonts w:ascii="Cambria Math" w:eastAsiaTheme="minorHAnsi" w:hAnsi="Cambria Math" w:cstheme="majorHAnsi"/>
+                    <w:color w:val="D9D9D9" w:themeColor="background1" w:themeShade="D9"/>
                     <w:sz w:val="22"/>
                     <w:szCs w:val="22"/>
                   </w:rPr>
@@ -351,6 +369,7 @@
       <w:r>
         <w:rPr>
           <w:rFonts w:asciiTheme="majorHAnsi" w:eastAsiaTheme="minorHAnsi" w:hAnsiTheme="majorHAnsi" w:cstheme="majorHAnsi"/>
+          <w:color w:val="D9D9D9" w:themeColor="background1" w:themeShade="D9"/>
           <w:kern w:val="2"/>
           <w:sz w:val="22"/>
           <w:szCs w:val="22"/>
@@ -362,6 +381,7 @@
         <m:r>
           <w:rPr>
             <w:rFonts w:ascii="Cambria Math" w:eastAsiaTheme="minorHAnsi" w:hAnsi="Cambria Math" w:cstheme="majorHAnsi"/>
+            <w:color w:val="D9D9D9" w:themeColor="background1" w:themeShade="D9"/>
             <w:sz w:val="22"/>
             <w:szCs w:val="22"/>
           </w:rPr>
@@ -371,27 +391,19 @@
       <w:r>
         <w:rPr>
           <w:rFonts w:asciiTheme="majorHAnsi" w:eastAsiaTheme="minorHAnsi" w:hAnsiTheme="majorHAnsi" w:cstheme="majorHAnsi"/>
+          <w:color w:val="D9D9D9" w:themeColor="background1" w:themeShade="D9"/>
           <w:kern w:val="2"/>
           <w:sz w:val="22"/>
           <w:szCs w:val="22"/>
           <w14:ligatures w14:val="standardContextual"/>
         </w:rPr>
-        <w:t xml:space="preserve"> may be</w:t>
-      </w:r>
-      <w:r>
-        <w:rPr>
-          <w:rFonts w:asciiTheme="majorHAnsi" w:eastAsiaTheme="minorHAnsi" w:hAnsiTheme="majorHAnsi" w:cstheme="majorHAnsi"/>
-          <w:kern w:val="2"/>
-          <w:sz w:val="22"/>
-          <w:szCs w:val="22"/>
-          <w14:ligatures w14:val="standardContextual"/>
-        </w:rPr>
-        <w:t xml:space="preserve"> </w:t>
+        <w:t xml:space="preserve"> may be </w:t>
       </w:r>
       <m:oMath>
         <m:r>
           <w:rPr>
             <w:rFonts w:ascii="Cambria Math" w:eastAsiaTheme="minorHAnsi" w:hAnsi="Cambria Math" w:cstheme="majorHAnsi"/>
+            <w:color w:val="D9D9D9" w:themeColor="background1" w:themeShade="D9"/>
             <w:sz w:val="22"/>
             <w:szCs w:val="22"/>
           </w:rPr>
@@ -401,6 +413,7 @@
       <w:r>
         <w:rPr>
           <w:rFonts w:asciiTheme="majorHAnsi" w:eastAsiaTheme="minorHAnsi" w:hAnsiTheme="majorHAnsi" w:cstheme="majorHAnsi"/>
+          <w:color w:val="D9D9D9" w:themeColor="background1" w:themeShade="D9"/>
           <w:kern w:val="2"/>
           <w:sz w:val="22"/>
           <w:szCs w:val="22"/>
@@ -412,6 +425,7 @@
         <m:r>
           <w:rPr>
             <w:rFonts w:ascii="Cambria Math" w:eastAsiaTheme="minorHAnsi" w:hAnsi="Cambria Math" w:cstheme="majorHAnsi"/>
+            <w:color w:val="D9D9D9" w:themeColor="background1" w:themeShade="D9"/>
             <w:kern w:val="2"/>
             <w:sz w:val="22"/>
             <w:szCs w:val="22"/>
@@ -423,6 +437,7 @@
       <w:r>
         <w:rPr>
           <w:rFonts w:asciiTheme="majorHAnsi" w:eastAsiaTheme="minorHAnsi" w:hAnsiTheme="majorHAnsi" w:cstheme="majorHAnsi"/>
+          <w:color w:val="D9D9D9" w:themeColor="background1" w:themeShade="D9"/>
           <w:kern w:val="2"/>
           <w:sz w:val="22"/>
           <w:szCs w:val="22"/>
@@ -434,6 +449,7 @@
         <m:r>
           <w:rPr>
             <w:rFonts w:ascii="Cambria Math" w:eastAsiaTheme="minorHAnsi" w:hAnsi="Cambria Math" w:cstheme="majorHAnsi"/>
+            <w:color w:val="D9D9D9" w:themeColor="background1" w:themeShade="D9"/>
             <w:kern w:val="2"/>
             <w:sz w:val="22"/>
             <w:szCs w:val="22"/>
@@ -445,22 +461,13 @@
       <w:r>
         <w:rPr>
           <w:rFonts w:asciiTheme="majorHAnsi" w:eastAsiaTheme="minorHAnsi" w:hAnsiTheme="majorHAnsi" w:cstheme="majorHAnsi"/>
+          <w:color w:val="D9D9D9" w:themeColor="background1" w:themeShade="D9"/>
           <w:kern w:val="2"/>
           <w:sz w:val="22"/>
           <w:szCs w:val="22"/>
           <w14:ligatures w14:val="standardContextual"/>
         </w:rPr>
-        <w:t>. You must justify your answer by showing your work using</w:t>
-      </w:r>
-      <w:r>
-        <w:rPr>
-          <w:rFonts w:asciiTheme="majorHAnsi" w:eastAsiaTheme="minorHAnsi" w:hAnsiTheme="majorHAnsi" w:cstheme="majorHAnsi"/>
-          <w:kern w:val="2"/>
-          <w:sz w:val="22"/>
-          <w:szCs w:val="22"/>
-          <w14:ligatures w14:val="standardContextual"/>
-        </w:rPr>
-        <w:t xml:space="preserve"> the </w:t>
+        <w:t xml:space="preserve">. You must justify your answer by showing your work using the </w:t>
       </w:r>
       <m:oMath>
         <m:func>
@@ -469,6 +476,7 @@
               <w:rPr>
                 <w:rFonts w:ascii="Cambria Math" w:eastAsiaTheme="minorHAnsi" w:hAnsi="Cambria Math" w:cstheme="majorHAnsi"/>
                 <w:i/>
+                <w:color w:val="D9D9D9" w:themeColor="background1" w:themeShade="D9"/>
                 <w:kern w:val="2"/>
                 <w:sz w:val="22"/>
                 <w:szCs w:val="22"/>
@@ -483,6 +491,7 @@
                   <w:rPr>
                     <w:rFonts w:ascii="Cambria Math" w:eastAsiaTheme="minorHAnsi" w:hAnsi="Cambria Math" w:cstheme="majorHAnsi"/>
                     <w:i/>
+                    <w:color w:val="D9D9D9" w:themeColor="background1" w:themeShade="D9"/>
                     <w:kern w:val="2"/>
                     <w:sz w:val="22"/>
                     <w:szCs w:val="22"/>
@@ -497,6 +506,7 @@
                   </m:rPr>
                   <w:rPr>
                     <w:rFonts w:ascii="Cambria Math" w:eastAsiaTheme="minorHAnsi" w:hAnsi="Cambria Math" w:cstheme="majorHAnsi"/>
+                    <w:color w:val="D9D9D9" w:themeColor="background1" w:themeShade="D9"/>
                   </w:rPr>
                   <m:t>lim</m:t>
                 </m:r>
@@ -505,6 +515,7 @@
                 <m:r>
                   <w:rPr>
                     <w:rFonts w:ascii="Cambria Math" w:eastAsiaTheme="minorHAnsi" w:hAnsi="Cambria Math" w:cstheme="majorHAnsi"/>
+                    <w:color w:val="D9D9D9" w:themeColor="background1" w:themeShade="D9"/>
                   </w:rPr>
                   <m:t>n→∞</m:t>
                 </m:r>
@@ -518,6 +529,7 @@
                   <w:rPr>
                     <w:rFonts w:ascii="Cambria Math" w:eastAsiaTheme="minorHAnsi" w:hAnsi="Cambria Math" w:cstheme="majorHAnsi"/>
                     <w:i/>
+                    <w:color w:val="D9D9D9" w:themeColor="background1" w:themeShade="D9"/>
                     <w:kern w:val="2"/>
                     <w:sz w:val="22"/>
                     <w:szCs w:val="22"/>
@@ -529,6 +541,7 @@
                 <m:r>
                   <w:rPr>
                     <w:rFonts w:ascii="Cambria Math" w:eastAsiaTheme="minorHAnsi" w:hAnsi="Cambria Math" w:cstheme="majorHAnsi"/>
+                    <w:color w:val="D9D9D9" w:themeColor="background1" w:themeShade="D9"/>
                     <w:kern w:val="2"/>
                     <w:sz w:val="22"/>
                     <w:szCs w:val="22"/>
@@ -541,6 +554,7 @@
                 <m:r>
                   <w:rPr>
                     <w:rFonts w:ascii="Cambria Math" w:eastAsiaTheme="minorHAnsi" w:hAnsi="Cambria Math" w:cstheme="majorHAnsi"/>
+                    <w:color w:val="D9D9D9" w:themeColor="background1" w:themeShade="D9"/>
                     <w:kern w:val="2"/>
                     <w:sz w:val="22"/>
                     <w:szCs w:val="22"/>
@@ -556,6 +570,7 @@
       <w:r>
         <w:rPr>
           <w:rFonts w:asciiTheme="majorHAnsi" w:eastAsiaTheme="minorHAnsi" w:hAnsiTheme="majorHAnsi" w:cstheme="majorHAnsi"/>
+          <w:color w:val="D9D9D9" w:themeColor="background1" w:themeShade="D9"/>
           <w:kern w:val="2"/>
           <w:sz w:val="22"/>
           <w:szCs w:val="22"/>
@@ -575,7 +590,7 @@
         <w:spacing w:before="120" w:line="480" w:lineRule="auto"/>
         <w:rPr>
           <w:rFonts w:eastAsiaTheme="minorHAnsi" w:cstheme="majorHAnsi"/>
-          <w:color w:val="auto"/>
+          <w:color w:val="D9D9D9" w:themeColor="background1" w:themeShade="D9"/>
           <w:sz w:val="22"/>
           <w:szCs w:val="22"/>
         </w:rPr>
@@ -585,6 +600,7 @@
         <m:r>
           <w:rPr>
             <w:rFonts w:ascii="Cambria Math" w:eastAsiaTheme="minorEastAsia" w:hAnsi="Cambria Math" w:cstheme="majorHAnsi"/>
+            <w:color w:val="D9D9D9" w:themeColor="background1" w:themeShade="D9"/>
             <w:sz w:val="22"/>
             <w:szCs w:val="22"/>
           </w:rPr>
@@ -596,6 +612,7 @@
               <w:rPr>
                 <w:rFonts w:ascii="Cambria Math" w:eastAsiaTheme="minorEastAsia" w:hAnsi="Cambria Math" w:cstheme="majorHAnsi"/>
                 <w:i/>
+                <w:color w:val="D9D9D9" w:themeColor="background1" w:themeShade="D9"/>
                 <w:sz w:val="22"/>
                 <w:szCs w:val="22"/>
               </w:rPr>
@@ -605,6 +622,7 @@
             <m:r>
               <w:rPr>
                 <w:rFonts w:ascii="Cambria Math" w:eastAsiaTheme="minorEastAsia" w:hAnsi="Cambria Math" w:cstheme="majorHAnsi"/>
+                <w:color w:val="D9D9D9" w:themeColor="background1" w:themeShade="D9"/>
                 <w:sz w:val="22"/>
                 <w:szCs w:val="22"/>
               </w:rPr>
@@ -615,6 +633,7 @@
         <m:r>
           <w:rPr>
             <w:rFonts w:ascii="Cambria Math" w:eastAsiaTheme="minorEastAsia" w:hAnsi="Cambria Math" w:cstheme="majorHAnsi"/>
+            <w:color w:val="D9D9D9" w:themeColor="background1" w:themeShade="D9"/>
             <w:sz w:val="22"/>
             <w:szCs w:val="22"/>
           </w:rPr>
@@ -626,6 +645,7 @@
               <w:rPr>
                 <w:rFonts w:ascii="Cambria Math" w:eastAsiaTheme="minorEastAsia" w:hAnsi="Cambria Math" w:cstheme="majorHAnsi"/>
                 <w:i/>
+                <w:color w:val="D9D9D9" w:themeColor="background1" w:themeShade="D9"/>
                 <w:sz w:val="22"/>
                 <w:szCs w:val="22"/>
               </w:rPr>
@@ -635,6 +655,7 @@
             <m:r>
               <w:rPr>
                 <w:rFonts w:ascii="Cambria Math" w:eastAsiaTheme="minorEastAsia" w:hAnsi="Cambria Math" w:cstheme="majorHAnsi"/>
+                <w:color w:val="D9D9D9" w:themeColor="background1" w:themeShade="D9"/>
                 <w:sz w:val="22"/>
                 <w:szCs w:val="22"/>
               </w:rPr>
@@ -645,6 +666,7 @@
             <m:r>
               <w:rPr>
                 <w:rFonts w:ascii="Cambria Math" w:eastAsiaTheme="minorEastAsia" w:hAnsi="Cambria Math" w:cstheme="majorHAnsi"/>
+                <w:color w:val="D9D9D9" w:themeColor="background1" w:themeShade="D9"/>
                 <w:sz w:val="22"/>
                 <w:szCs w:val="22"/>
               </w:rPr>
@@ -655,6 +677,7 @@
         <m:r>
           <w:rPr>
             <w:rFonts w:ascii="Cambria Math" w:eastAsiaTheme="minorEastAsia" w:hAnsi="Cambria Math" w:cstheme="majorHAnsi"/>
+            <w:color w:val="D9D9D9" w:themeColor="background1" w:themeShade="D9"/>
             <w:sz w:val="22"/>
             <w:szCs w:val="22"/>
           </w:rPr>
@@ -666,6 +689,7 @@
               <w:rPr>
                 <w:rFonts w:ascii="Cambria Math" w:eastAsiaTheme="minorEastAsia" w:hAnsi="Cambria Math" w:cstheme="majorHAnsi"/>
                 <w:i/>
+                <w:color w:val="D9D9D9" w:themeColor="background1" w:themeShade="D9"/>
                 <w:sz w:val="22"/>
                 <w:szCs w:val="22"/>
               </w:rPr>
@@ -675,6 +699,7 @@
             <m:r>
               <w:rPr>
                 <w:rFonts w:ascii="Cambria Math" w:eastAsiaTheme="minorEastAsia" w:hAnsi="Cambria Math" w:cstheme="majorHAnsi"/>
+                <w:color w:val="D9D9D9" w:themeColor="background1" w:themeShade="D9"/>
                 <w:sz w:val="22"/>
                 <w:szCs w:val="22"/>
               </w:rPr>
@@ -685,6 +710,7 @@
         <m:r>
           <w:rPr>
             <w:rFonts w:ascii="Cambria Math" w:eastAsiaTheme="minorEastAsia" w:hAnsi="Cambria Math" w:cstheme="majorHAnsi"/>
+            <w:color w:val="D9D9D9" w:themeColor="background1" w:themeShade="D9"/>
             <w:sz w:val="22"/>
             <w:szCs w:val="22"/>
           </w:rPr>
@@ -696,6 +722,7 @@
               <w:rPr>
                 <w:rFonts w:ascii="Cambria Math" w:eastAsiaTheme="minorEastAsia" w:hAnsi="Cambria Math" w:cstheme="majorHAnsi"/>
                 <w:i/>
+                <w:color w:val="D9D9D9" w:themeColor="background1" w:themeShade="D9"/>
                 <w:sz w:val="22"/>
                 <w:szCs w:val="22"/>
               </w:rPr>
@@ -705,6 +732,7 @@
             <m:r>
               <w:rPr>
                 <w:rFonts w:ascii="Cambria Math" w:eastAsiaTheme="minorEastAsia" w:hAnsi="Cambria Math" w:cstheme="majorHAnsi"/>
+                <w:color w:val="D9D9D9" w:themeColor="background1" w:themeShade="D9"/>
                 <w:sz w:val="22"/>
                 <w:szCs w:val="22"/>
               </w:rPr>
@@ -715,6 +743,7 @@
             <m:r>
               <w:rPr>
                 <w:rFonts w:ascii="Cambria Math" w:eastAsiaTheme="minorEastAsia" w:hAnsi="Cambria Math" w:cstheme="majorHAnsi"/>
+                <w:color w:val="D9D9D9" w:themeColor="background1" w:themeShade="D9"/>
                 <w:sz w:val="22"/>
                 <w:szCs w:val="22"/>
               </w:rPr>
@@ -725,6 +754,7 @@
         <m:r>
           <w:rPr>
             <w:rFonts w:ascii="Cambria Math" w:eastAsiaTheme="minorEastAsia" w:hAnsi="Cambria Math" w:cstheme="majorHAnsi"/>
+            <w:color w:val="D9D9D9" w:themeColor="background1" w:themeShade="D9"/>
             <w:sz w:val="22"/>
             <w:szCs w:val="22"/>
           </w:rPr>
@@ -742,7 +772,7 @@
         <w:spacing w:before="0" w:line="480" w:lineRule="auto"/>
         <w:rPr>
           <w:rFonts w:eastAsiaTheme="minorHAnsi" w:cstheme="majorHAnsi"/>
-          <w:color w:val="auto"/>
+          <w:color w:val="D9D9D9" w:themeColor="background1" w:themeShade="D9"/>
           <w:sz w:val="22"/>
           <w:szCs w:val="22"/>
         </w:rPr>
@@ -751,6 +781,7 @@
         <m:r>
           <w:rPr>
             <w:rFonts w:ascii="Cambria Math" w:eastAsiaTheme="minorEastAsia" w:hAnsi="Cambria Math"/>
+            <w:color w:val="D9D9D9" w:themeColor="background1" w:themeShade="D9"/>
             <w:sz w:val="22"/>
             <w:szCs w:val="22"/>
           </w:rPr>
@@ -762,6 +793,7 @@
               <w:rPr>
                 <w:rFonts w:ascii="Cambria Math" w:eastAsiaTheme="minorEastAsia" w:hAnsi="Cambria Math"/>
                 <w:i/>
+                <w:color w:val="D9D9D9" w:themeColor="background1" w:themeShade="D9"/>
                 <w:sz w:val="22"/>
                 <w:szCs w:val="22"/>
               </w:rPr>
@@ -771,6 +803,7 @@
             <m:r>
               <w:rPr>
                 <w:rFonts w:ascii="Cambria Math" w:eastAsiaTheme="minorEastAsia" w:hAnsi="Cambria Math"/>
+                <w:color w:val="D9D9D9" w:themeColor="background1" w:themeShade="D9"/>
                 <w:sz w:val="22"/>
                 <w:szCs w:val="22"/>
               </w:rPr>
@@ -781,6 +814,7 @@
         <m:r>
           <w:rPr>
             <w:rFonts w:ascii="Cambria Math" w:eastAsiaTheme="minorEastAsia" w:hAnsi="Cambria Math"/>
+            <w:color w:val="D9D9D9" w:themeColor="background1" w:themeShade="D9"/>
             <w:sz w:val="22"/>
             <w:szCs w:val="22"/>
           </w:rPr>
@@ -792,6 +826,7 @@
               <w:rPr>
                 <w:rFonts w:ascii="Cambria Math" w:eastAsiaTheme="minorEastAsia" w:hAnsi="Cambria Math"/>
                 <w:i/>
+                <w:color w:val="D9D9D9" w:themeColor="background1" w:themeShade="D9"/>
                 <w:sz w:val="22"/>
                 <w:szCs w:val="22"/>
               </w:rPr>
@@ -804,6 +839,7 @@
                   <w:rPr>
                     <w:rFonts w:ascii="Cambria Math" w:eastAsiaTheme="minorEastAsia" w:hAnsi="Cambria Math"/>
                     <w:i/>
+                    <w:color w:val="D9D9D9" w:themeColor="background1" w:themeShade="D9"/>
                     <w:sz w:val="22"/>
                     <w:szCs w:val="22"/>
                   </w:rPr>
@@ -816,6 +852,7 @@
                   </m:rPr>
                   <w:rPr>
                     <w:rFonts w:ascii="Cambria Math" w:eastAsiaTheme="minorEastAsia" w:hAnsi="Cambria Math"/>
+                    <w:color w:val="D9D9D9" w:themeColor="background1" w:themeShade="D9"/>
                     <w:sz w:val="22"/>
                     <w:szCs w:val="22"/>
                   </w:rPr>
@@ -824,6 +861,7 @@
                 <m:ctrlPr>
                   <w:rPr>
                     <w:rFonts w:ascii="Cambria Math" w:eastAsiaTheme="minorEastAsia" w:hAnsi="Cambria Math"/>
+                    <w:color w:val="D9D9D9" w:themeColor="background1" w:themeShade="D9"/>
                     <w:sz w:val="22"/>
                     <w:szCs w:val="22"/>
                   </w:rPr>
@@ -833,6 +871,7 @@
                 <m:r>
                   <w:rPr>
                     <w:rFonts w:ascii="Cambria Math" w:eastAsiaTheme="minorEastAsia" w:hAnsi="Cambria Math"/>
+                    <w:color w:val="D9D9D9" w:themeColor="background1" w:themeShade="D9"/>
                     <w:sz w:val="22"/>
                     <w:szCs w:val="22"/>
                   </w:rPr>
@@ -841,6 +880,7 @@
                 <m:ctrlPr>
                   <w:rPr>
                     <w:rFonts w:ascii="Cambria Math" w:eastAsiaTheme="minorEastAsia" w:hAnsi="Cambria Math"/>
+                    <w:color w:val="D9D9D9" w:themeColor="background1" w:themeShade="D9"/>
                     <w:sz w:val="22"/>
                     <w:szCs w:val="22"/>
                   </w:rPr>
@@ -855,6 +895,7 @@
                   <w:rPr>
                     <w:rFonts w:ascii="Cambria Math" w:eastAsiaTheme="minorEastAsia" w:hAnsi="Cambria Math"/>
                     <w:i/>
+                    <w:color w:val="D9D9D9" w:themeColor="background1" w:themeShade="D9"/>
                     <w:sz w:val="22"/>
                     <w:szCs w:val="22"/>
                   </w:rPr>
@@ -864,6 +905,7 @@
                 <m:r>
                   <w:rPr>
                     <w:rFonts w:ascii="Cambria Math" w:eastAsiaTheme="minorEastAsia" w:hAnsi="Cambria Math"/>
+                    <w:color w:val="D9D9D9" w:themeColor="background1" w:themeShade="D9"/>
                     <w:sz w:val="22"/>
                     <w:szCs w:val="22"/>
                   </w:rPr>
@@ -876,6 +918,7 @@
         <m:r>
           <w:rPr>
             <w:rFonts w:ascii="Cambria Math" w:eastAsiaTheme="minorEastAsia" w:hAnsi="Cambria Math"/>
+            <w:color w:val="D9D9D9" w:themeColor="background1" w:themeShade="D9"/>
             <w:sz w:val="22"/>
             <w:szCs w:val="22"/>
           </w:rPr>
@@ -887,6 +930,7 @@
               <w:rPr>
                 <w:rFonts w:ascii="Cambria Math" w:eastAsiaTheme="minorEastAsia" w:hAnsi="Cambria Math"/>
                 <w:i/>
+                <w:color w:val="D9D9D9" w:themeColor="background1" w:themeShade="D9"/>
                 <w:sz w:val="22"/>
                 <w:szCs w:val="22"/>
               </w:rPr>
@@ -896,6 +940,7 @@
             <m:r>
               <w:rPr>
                 <w:rFonts w:ascii="Cambria Math" w:eastAsiaTheme="minorEastAsia" w:hAnsi="Cambria Math"/>
+                <w:color w:val="D9D9D9" w:themeColor="background1" w:themeShade="D9"/>
                 <w:sz w:val="22"/>
                 <w:szCs w:val="22"/>
               </w:rPr>
@@ -906,6 +951,7 @@
         <m:r>
           <w:rPr>
             <w:rFonts w:ascii="Cambria Math" w:eastAsiaTheme="minorEastAsia" w:hAnsi="Cambria Math"/>
+            <w:color w:val="D9D9D9" w:themeColor="background1" w:themeShade="D9"/>
             <w:sz w:val="22"/>
             <w:szCs w:val="22"/>
           </w:rPr>
@@ -917,6 +963,7 @@
               <w:rPr>
                 <w:rFonts w:ascii="Cambria Math" w:eastAsiaTheme="minorEastAsia" w:hAnsi="Cambria Math"/>
                 <w:i/>
+                <w:color w:val="D9D9D9" w:themeColor="background1" w:themeShade="D9"/>
                 <w:sz w:val="22"/>
                 <w:szCs w:val="22"/>
               </w:rPr>
@@ -929,6 +976,7 @@
                   <w:rPr>
                     <w:rFonts w:ascii="Cambria Math" w:eastAsiaTheme="minorEastAsia" w:hAnsi="Cambria Math"/>
                     <w:i/>
+                    <w:color w:val="D9D9D9" w:themeColor="background1" w:themeShade="D9"/>
                     <w:sz w:val="22"/>
                     <w:szCs w:val="22"/>
                   </w:rPr>
@@ -941,6 +989,7 @@
                   </m:rPr>
                   <w:rPr>
                     <w:rFonts w:ascii="Cambria Math" w:eastAsiaTheme="minorEastAsia" w:hAnsi="Cambria Math"/>
+                    <w:color w:val="D9D9D9" w:themeColor="background1" w:themeShade="D9"/>
                     <w:sz w:val="22"/>
                     <w:szCs w:val="22"/>
                   </w:rPr>
@@ -951,6 +1000,7 @@
                 <m:r>
                   <w:rPr>
                     <w:rFonts w:ascii="Cambria Math" w:eastAsiaTheme="minorEastAsia" w:hAnsi="Cambria Math"/>
+                    <w:color w:val="D9D9D9" w:themeColor="background1" w:themeShade="D9"/>
                     <w:sz w:val="22"/>
                     <w:szCs w:val="22"/>
                   </w:rPr>
@@ -959,6 +1009,7 @@
                 <m:ctrlPr>
                   <w:rPr>
                     <w:rFonts w:ascii="Cambria Math" w:eastAsiaTheme="minorEastAsia" w:hAnsi="Cambria Math"/>
+                    <w:color w:val="D9D9D9" w:themeColor="background1" w:themeShade="D9"/>
                     <w:sz w:val="22"/>
                     <w:szCs w:val="22"/>
                   </w:rPr>
@@ -973,6 +1024,7 @@
                   <w:rPr>
                     <w:rFonts w:ascii="Cambria Math" w:eastAsiaTheme="minorEastAsia" w:hAnsi="Cambria Math"/>
                     <w:i/>
+                    <w:color w:val="D9D9D9" w:themeColor="background1" w:themeShade="D9"/>
                     <w:sz w:val="22"/>
                     <w:szCs w:val="22"/>
                   </w:rPr>
@@ -982,6 +1034,7 @@
                 <m:r>
                   <w:rPr>
                     <w:rFonts w:ascii="Cambria Math" w:eastAsiaTheme="minorEastAsia" w:hAnsi="Cambria Math"/>
+                    <w:color w:val="D9D9D9" w:themeColor="background1" w:themeShade="D9"/>
                     <w:sz w:val="22"/>
                     <w:szCs w:val="22"/>
                   </w:rPr>
@@ -993,6 +1046,7 @@
               <w:rPr>
                 <w:rFonts w:ascii="Cambria Math" w:hAnsi="Cambria Math"/>
                 <w:i/>
+                <w:color w:val="D9D9D9" w:themeColor="background1" w:themeShade="D9"/>
                 <w:sz w:val="22"/>
                 <w:szCs w:val="22"/>
               </w:rPr>
@@ -1011,7 +1065,7 @@
         <w:spacing w:before="0" w:line="480" w:lineRule="auto"/>
         <w:rPr>
           <w:rFonts w:eastAsiaTheme="minorHAnsi" w:cstheme="majorHAnsi"/>
-          <w:color w:val="auto"/>
+          <w:color w:val="D9D9D9" w:themeColor="background1" w:themeShade="D9"/>
           <w:sz w:val="22"/>
           <w:szCs w:val="22"/>
         </w:rPr>
@@ -1020,6 +1074,7 @@
         <m:r>
           <w:rPr>
             <w:rFonts w:ascii="Cambria Math" w:eastAsiaTheme="minorEastAsia" w:hAnsi="Cambria Math"/>
+            <w:color w:val="D9D9D9" w:themeColor="background1" w:themeShade="D9"/>
             <w:sz w:val="22"/>
             <w:szCs w:val="22"/>
           </w:rPr>
@@ -1031,6 +1086,7 @@
               <w:rPr>
                 <w:rFonts w:ascii="Cambria Math" w:eastAsiaTheme="minorEastAsia" w:hAnsi="Cambria Math"/>
                 <w:i/>
+                <w:color w:val="D9D9D9" w:themeColor="background1" w:themeShade="D9"/>
                 <w:sz w:val="22"/>
                 <w:szCs w:val="22"/>
               </w:rPr>
@@ -1040,6 +1096,7 @@
             <m:r>
               <w:rPr>
                 <w:rFonts w:ascii="Cambria Math" w:eastAsiaTheme="minorEastAsia" w:hAnsi="Cambria Math"/>
+                <w:color w:val="D9D9D9" w:themeColor="background1" w:themeShade="D9"/>
                 <w:sz w:val="22"/>
                 <w:szCs w:val="22"/>
               </w:rPr>
@@ -1050,6 +1107,7 @@
         <m:r>
           <w:rPr>
             <w:rFonts w:ascii="Cambria Math" w:eastAsiaTheme="minorEastAsia" w:hAnsi="Cambria Math"/>
+            <w:color w:val="D9D9D9" w:themeColor="background1" w:themeShade="D9"/>
             <w:sz w:val="22"/>
             <w:szCs w:val="22"/>
           </w:rPr>
@@ -1061,6 +1119,7 @@
               <w:rPr>
                 <w:rFonts w:ascii="Cambria Math" w:eastAsiaTheme="minorEastAsia" w:hAnsi="Cambria Math"/>
                 <w:i/>
+                <w:color w:val="D9D9D9" w:themeColor="background1" w:themeShade="D9"/>
                 <w:sz w:val="22"/>
                 <w:szCs w:val="22"/>
               </w:rPr>
@@ -1073,6 +1132,7 @@
                   <w:rPr>
                     <w:rFonts w:ascii="Cambria Math" w:eastAsiaTheme="minorEastAsia" w:hAnsi="Cambria Math"/>
                     <w:i/>
+                    <w:color w:val="D9D9D9" w:themeColor="background1" w:themeShade="D9"/>
                     <w:sz w:val="22"/>
                     <w:szCs w:val="22"/>
                   </w:rPr>
@@ -1085,6 +1145,7 @@
                   </m:rPr>
                   <w:rPr>
                     <w:rFonts w:ascii="Cambria Math" w:eastAsiaTheme="minorEastAsia" w:hAnsi="Cambria Math"/>
+                    <w:color w:val="D9D9D9" w:themeColor="background1" w:themeShade="D9"/>
                     <w:sz w:val="22"/>
                     <w:szCs w:val="22"/>
                   </w:rPr>
@@ -1093,6 +1154,7 @@
                 <m:ctrlPr>
                   <w:rPr>
                     <w:rFonts w:ascii="Cambria Math" w:eastAsiaTheme="minorEastAsia" w:hAnsi="Cambria Math"/>
+                    <w:color w:val="D9D9D9" w:themeColor="background1" w:themeShade="D9"/>
                     <w:sz w:val="22"/>
                     <w:szCs w:val="22"/>
                   </w:rPr>
@@ -1102,6 +1164,7 @@
                 <m:r>
                   <w:rPr>
                     <w:rFonts w:ascii="Cambria Math" w:eastAsiaTheme="minorEastAsia" w:hAnsi="Cambria Math"/>
+                    <w:color w:val="D9D9D9" w:themeColor="background1" w:themeShade="D9"/>
                     <w:sz w:val="22"/>
                     <w:szCs w:val="22"/>
                   </w:rPr>
@@ -1110,6 +1173,7 @@
                 <m:ctrlPr>
                   <w:rPr>
                     <w:rFonts w:ascii="Cambria Math" w:eastAsiaTheme="minorEastAsia" w:hAnsi="Cambria Math"/>
+                    <w:color w:val="D9D9D9" w:themeColor="background1" w:themeShade="D9"/>
                     <w:sz w:val="22"/>
                     <w:szCs w:val="22"/>
                   </w:rPr>
@@ -1124,6 +1188,7 @@
                   <w:rPr>
                     <w:rFonts w:ascii="Cambria Math" w:eastAsiaTheme="minorEastAsia" w:hAnsi="Cambria Math"/>
                     <w:i/>
+                    <w:color w:val="D9D9D9" w:themeColor="background1" w:themeShade="D9"/>
                     <w:sz w:val="22"/>
                     <w:szCs w:val="22"/>
                   </w:rPr>
@@ -1133,6 +1198,7 @@
                 <m:r>
                   <w:rPr>
                     <w:rFonts w:ascii="Cambria Math" w:eastAsiaTheme="minorEastAsia" w:hAnsi="Cambria Math"/>
+                    <w:color w:val="D9D9D9" w:themeColor="background1" w:themeShade="D9"/>
                     <w:sz w:val="22"/>
                     <w:szCs w:val="22"/>
                   </w:rPr>
@@ -1145,6 +1211,7 @@
         <m:r>
           <w:rPr>
             <w:rFonts w:ascii="Cambria Math" w:eastAsiaTheme="minorEastAsia" w:hAnsi="Cambria Math"/>
+            <w:color w:val="D9D9D9" w:themeColor="background1" w:themeShade="D9"/>
             <w:sz w:val="22"/>
             <w:szCs w:val="22"/>
           </w:rPr>
@@ -1156,6 +1223,7 @@
               <w:rPr>
                 <w:rFonts w:ascii="Cambria Math" w:eastAsiaTheme="minorEastAsia" w:hAnsi="Cambria Math"/>
                 <w:i/>
+                <w:color w:val="D9D9D9" w:themeColor="background1" w:themeShade="D9"/>
                 <w:sz w:val="22"/>
                 <w:szCs w:val="22"/>
               </w:rPr>
@@ -1165,6 +1233,7 @@
             <m:r>
               <w:rPr>
                 <w:rFonts w:ascii="Cambria Math" w:eastAsiaTheme="minorEastAsia" w:hAnsi="Cambria Math"/>
+                <w:color w:val="D9D9D9" w:themeColor="background1" w:themeShade="D9"/>
                 <w:sz w:val="22"/>
                 <w:szCs w:val="22"/>
               </w:rPr>
@@ -1175,6 +1244,7 @@
         <m:r>
           <w:rPr>
             <w:rFonts w:ascii="Cambria Math" w:eastAsiaTheme="minorEastAsia" w:hAnsi="Cambria Math"/>
+            <w:color w:val="D9D9D9" w:themeColor="background1" w:themeShade="D9"/>
             <w:sz w:val="22"/>
             <w:szCs w:val="22"/>
           </w:rPr>
@@ -1186,6 +1256,7 @@
               <w:rPr>
                 <w:rFonts w:ascii="Cambria Math" w:eastAsiaTheme="minorEastAsia" w:hAnsi="Cambria Math"/>
                 <w:i/>
+                <w:color w:val="D9D9D9" w:themeColor="background1" w:themeShade="D9"/>
                 <w:sz w:val="22"/>
                 <w:szCs w:val="22"/>
               </w:rPr>
@@ -1198,6 +1269,7 @@
                   <w:rPr>
                     <w:rFonts w:ascii="Cambria Math" w:eastAsiaTheme="minorEastAsia" w:hAnsi="Cambria Math"/>
                     <w:i/>
+                    <w:color w:val="D9D9D9" w:themeColor="background1" w:themeShade="D9"/>
                     <w:sz w:val="22"/>
                     <w:szCs w:val="22"/>
                   </w:rPr>
@@ -1210,6 +1282,7 @@
                   </m:rPr>
                   <w:rPr>
                     <w:rFonts w:ascii="Cambria Math" w:eastAsiaTheme="minorEastAsia" w:hAnsi="Cambria Math"/>
+                    <w:color w:val="D9D9D9" w:themeColor="background1" w:themeShade="D9"/>
                     <w:sz w:val="22"/>
                     <w:szCs w:val="22"/>
                   </w:rPr>
@@ -1218,6 +1291,7 @@
                 <m:ctrlPr>
                   <w:rPr>
                     <w:rFonts w:ascii="Cambria Math" w:eastAsiaTheme="minorEastAsia" w:hAnsi="Cambria Math"/>
+                    <w:color w:val="D9D9D9" w:themeColor="background1" w:themeShade="D9"/>
                     <w:sz w:val="22"/>
                     <w:szCs w:val="22"/>
                   </w:rPr>
@@ -1227,6 +1301,7 @@
                 <m:r>
                   <w:rPr>
                     <w:rFonts w:ascii="Cambria Math" w:eastAsiaTheme="minorEastAsia" w:hAnsi="Cambria Math"/>
+                    <w:color w:val="D9D9D9" w:themeColor="background1" w:themeShade="D9"/>
                     <w:sz w:val="22"/>
                     <w:szCs w:val="22"/>
                   </w:rPr>
@@ -1235,6 +1310,7 @@
                 <m:ctrlPr>
                   <w:rPr>
                     <w:rFonts w:ascii="Cambria Math" w:eastAsiaTheme="minorEastAsia" w:hAnsi="Cambria Math"/>
+                    <w:color w:val="D9D9D9" w:themeColor="background1" w:themeShade="D9"/>
                     <w:sz w:val="22"/>
                     <w:szCs w:val="22"/>
                   </w:rPr>
@@ -1245,6 +1321,7 @@
               <w:rPr>
                 <w:rFonts w:ascii="Cambria Math" w:hAnsi="Cambria Math"/>
                 <w:i/>
+                <w:color w:val="D9D9D9" w:themeColor="background1" w:themeShade="D9"/>
                 <w:sz w:val="22"/>
                 <w:szCs w:val="22"/>
               </w:rPr>
@@ -1257,6 +1334,7 @@
                   <w:rPr>
                     <w:rFonts w:ascii="Cambria Math" w:hAnsi="Cambria Math"/>
                     <w:i/>
+                    <w:color w:val="D9D9D9" w:themeColor="background1" w:themeShade="D9"/>
                     <w:sz w:val="22"/>
                     <w:szCs w:val="22"/>
                   </w:rPr>
@@ -1266,6 +1344,7 @@
                 <m:r>
                   <w:rPr>
                     <w:rFonts w:ascii="Cambria Math" w:hAnsi="Cambria Math"/>
+                    <w:color w:val="D9D9D9" w:themeColor="background1" w:themeShade="D9"/>
                     <w:sz w:val="22"/>
                     <w:szCs w:val="22"/>
                   </w:rPr>
@@ -1277,6 +1356,7 @@
               <w:rPr>
                 <w:rFonts w:ascii="Cambria Math" w:hAnsi="Cambria Math"/>
                 <w:i/>
+                <w:color w:val="D9D9D9" w:themeColor="background1" w:themeShade="D9"/>
                 <w:sz w:val="22"/>
                 <w:szCs w:val="22"/>
               </w:rPr>
@@ -1295,7 +1375,7 @@
         <w:spacing w:before="0" w:line="480" w:lineRule="auto"/>
         <w:rPr>
           <w:rFonts w:eastAsiaTheme="minorHAnsi" w:cstheme="majorHAnsi"/>
-          <w:color w:val="auto"/>
+          <w:color w:val="D9D9D9" w:themeColor="background1" w:themeShade="D9"/>
           <w:sz w:val="22"/>
           <w:szCs w:val="22"/>
         </w:rPr>
@@ -1304,6 +1384,7 @@
         <m:r>
           <w:rPr>
             <w:rFonts w:ascii="Cambria Math" w:eastAsiaTheme="minorEastAsia" w:hAnsi="Cambria Math"/>
+            <w:color w:val="D9D9D9" w:themeColor="background1" w:themeShade="D9"/>
             <w:sz w:val="22"/>
             <w:szCs w:val="22"/>
           </w:rPr>
@@ -1315,6 +1396,7 @@
               <w:rPr>
                 <w:rFonts w:ascii="Cambria Math" w:eastAsiaTheme="minorEastAsia" w:hAnsi="Cambria Math"/>
                 <w:i/>
+                <w:color w:val="D9D9D9" w:themeColor="background1" w:themeShade="D9"/>
                 <w:sz w:val="22"/>
                 <w:szCs w:val="22"/>
               </w:rPr>
@@ -1324,6 +1406,7 @@
             <m:r>
               <w:rPr>
                 <w:rFonts w:ascii="Cambria Math" w:eastAsiaTheme="minorEastAsia" w:hAnsi="Cambria Math"/>
+                <w:color w:val="D9D9D9" w:themeColor="background1" w:themeShade="D9"/>
                 <w:sz w:val="22"/>
                 <w:szCs w:val="22"/>
               </w:rPr>
@@ -1334,6 +1417,7 @@
         <m:r>
           <w:rPr>
             <w:rFonts w:ascii="Cambria Math" w:eastAsiaTheme="minorEastAsia" w:hAnsi="Cambria Math"/>
+            <w:color w:val="D9D9D9" w:themeColor="background1" w:themeShade="D9"/>
             <w:sz w:val="22"/>
             <w:szCs w:val="22"/>
           </w:rPr>
@@ -1345,6 +1429,7 @@
               <w:rPr>
                 <w:rFonts w:ascii="Cambria Math" w:eastAsiaTheme="minorEastAsia" w:hAnsi="Cambria Math"/>
                 <w:i/>
+                <w:color w:val="D9D9D9" w:themeColor="background1" w:themeShade="D9"/>
                 <w:sz w:val="22"/>
                 <w:szCs w:val="22"/>
               </w:rPr>
@@ -1354,6 +1439,7 @@
             <m:r>
               <w:rPr>
                 <w:rFonts w:ascii="Cambria Math" w:eastAsiaTheme="minorEastAsia" w:hAnsi="Cambria Math"/>
+                <w:color w:val="D9D9D9" w:themeColor="background1" w:themeShade="D9"/>
                 <w:sz w:val="22"/>
                 <w:szCs w:val="22"/>
               </w:rPr>
@@ -1364,6 +1450,7 @@
             <m:r>
               <w:rPr>
                 <w:rFonts w:ascii="Cambria Math" w:eastAsiaTheme="minorEastAsia" w:hAnsi="Cambria Math"/>
+                <w:color w:val="D9D9D9" w:themeColor="background1" w:themeShade="D9"/>
                 <w:sz w:val="22"/>
                 <w:szCs w:val="22"/>
               </w:rPr>
@@ -1374,6 +1461,7 @@
         <m:r>
           <w:rPr>
             <w:rFonts w:ascii="Cambria Math" w:eastAsiaTheme="minorEastAsia" w:hAnsi="Cambria Math"/>
+            <w:color w:val="D9D9D9" w:themeColor="background1" w:themeShade="D9"/>
             <w:sz w:val="22"/>
             <w:szCs w:val="22"/>
           </w:rPr>
@@ -1385,6 +1473,7 @@
               <w:rPr>
                 <w:rFonts w:ascii="Cambria Math" w:eastAsiaTheme="minorEastAsia" w:hAnsi="Cambria Math"/>
                 <w:i/>
+                <w:color w:val="D9D9D9" w:themeColor="background1" w:themeShade="D9"/>
                 <w:sz w:val="22"/>
                 <w:szCs w:val="22"/>
               </w:rPr>
@@ -1394,6 +1483,7 @@
             <m:r>
               <w:rPr>
                 <w:rFonts w:ascii="Cambria Math" w:eastAsiaTheme="minorEastAsia" w:hAnsi="Cambria Math"/>
+                <w:color w:val="D9D9D9" w:themeColor="background1" w:themeShade="D9"/>
                 <w:sz w:val="22"/>
                 <w:szCs w:val="22"/>
               </w:rPr>
@@ -1404,6 +1494,7 @@
         <m:r>
           <w:rPr>
             <w:rFonts w:ascii="Cambria Math" w:eastAsiaTheme="minorEastAsia" w:hAnsi="Cambria Math"/>
+            <w:color w:val="D9D9D9" w:themeColor="background1" w:themeShade="D9"/>
             <w:sz w:val="22"/>
             <w:szCs w:val="22"/>
           </w:rPr>
@@ -1416,6 +1507,7 @@
               <w:rPr>
                 <w:rFonts w:ascii="Cambria Math" w:eastAsiaTheme="minorEastAsia" w:hAnsi="Cambria Math"/>
                 <w:i/>
+                <w:color w:val="D9D9D9" w:themeColor="background1" w:themeShade="D9"/>
                 <w:sz w:val="22"/>
                 <w:szCs w:val="22"/>
               </w:rPr>
@@ -1426,6 +1518,7 @@
               <w:rPr>
                 <w:rFonts w:ascii="Cambria Math" w:hAnsi="Cambria Math"/>
                 <w:i/>
+                <w:color w:val="D9D9D9" w:themeColor="background1" w:themeShade="D9"/>
                 <w:sz w:val="22"/>
                 <w:szCs w:val="22"/>
               </w:rPr>
@@ -1435,6 +1528,7 @@
             <m:r>
               <w:rPr>
                 <w:rFonts w:ascii="Cambria Math" w:hAnsi="Cambria Math"/>
+                <w:color w:val="D9D9D9" w:themeColor="background1" w:themeShade="D9"/>
                 <w:sz w:val="22"/>
                 <w:szCs w:val="22"/>
               </w:rPr>
@@ -1526,7 +1620,7 @@
         <w:spacing w:before="120" w:line="480" w:lineRule="auto"/>
         <w:rPr>
           <w:rFonts w:eastAsiaTheme="minorHAnsi" w:cstheme="majorHAnsi"/>
-          <w:color w:val="auto"/>
+          <w:color w:val="D9D9D9" w:themeColor="background1" w:themeShade="D9"/>
           <w:sz w:val="22"/>
           <w:szCs w:val="22"/>
         </w:rPr>
@@ -1538,6 +1632,7 @@
           </m:rPr>
           <w:rPr>
             <w:rFonts w:ascii="Cambria Math" w:hAnsi="Cambria Math"/>
+            <w:color w:val="D9D9D9" w:themeColor="background1" w:themeShade="D9"/>
             <w:sz w:val="22"/>
             <w:szCs w:val="22"/>
           </w:rPr>
@@ -1549,6 +1644,7 @@
               <w:rPr>
                 <w:rFonts w:ascii="Cambria Math" w:hAnsi="Cambria Math"/>
                 <w:i/>
+                <w:color w:val="D9D9D9" w:themeColor="background1" w:themeShade="D9"/>
                 <w:sz w:val="22"/>
                 <w:szCs w:val="22"/>
               </w:rPr>
@@ -1558,6 +1654,7 @@
             <m:r>
               <w:rPr>
                 <w:rFonts w:ascii="Cambria Math" w:hAnsi="Cambria Math"/>
+                <w:color w:val="D9D9D9" w:themeColor="background1" w:themeShade="D9"/>
                 <w:sz w:val="22"/>
                 <w:szCs w:val="22"/>
               </w:rPr>
@@ -1568,6 +1665,7 @@
         <m:r>
           <w:rPr>
             <w:rFonts w:ascii="Cambria Math" w:eastAsiaTheme="minorEastAsia" w:hAnsi="Cambria Math"/>
+            <w:color w:val="D9D9D9" w:themeColor="background1" w:themeShade="D9"/>
             <w:sz w:val="22"/>
             <w:szCs w:val="22"/>
           </w:rPr>
@@ -1579,6 +1677,7 @@
           </m:rPr>
           <w:rPr>
             <w:rFonts w:ascii="Cambria Math" w:eastAsiaTheme="minorEastAsia" w:hAnsi="Cambria Math"/>
+            <w:color w:val="D9D9D9" w:themeColor="background1" w:themeShade="D9"/>
             <w:sz w:val="22"/>
             <w:szCs w:val="22"/>
           </w:rPr>
@@ -1590,6 +1689,7 @@
               <w:rPr>
                 <w:rFonts w:ascii="Cambria Math" w:eastAsiaTheme="minorEastAsia" w:hAnsi="Cambria Math"/>
                 <w:i/>
+                <w:color w:val="D9D9D9" w:themeColor="background1" w:themeShade="D9"/>
                 <w:sz w:val="22"/>
                 <w:szCs w:val="22"/>
               </w:rPr>
@@ -1599,6 +1699,7 @@
             <m:r>
               <w:rPr>
                 <w:rFonts w:ascii="Cambria Math" w:eastAsiaTheme="minorEastAsia" w:hAnsi="Cambria Math"/>
+                <w:color w:val="D9D9D9" w:themeColor="background1" w:themeShade="D9"/>
                 <w:sz w:val="22"/>
                 <w:szCs w:val="22"/>
               </w:rPr>
@@ -1609,6 +1710,7 @@
         <m:r>
           <w:rPr>
             <w:rFonts w:ascii="Cambria Math" w:eastAsiaTheme="minorEastAsia" w:hAnsi="Cambria Math"/>
+            <w:color w:val="D9D9D9" w:themeColor="background1" w:themeShade="D9"/>
             <w:sz w:val="22"/>
             <w:szCs w:val="22"/>
           </w:rPr>
@@ -1620,6 +1722,7 @@
               <w:rPr>
                 <w:rFonts w:ascii="Cambria Math" w:eastAsiaTheme="minorEastAsia" w:hAnsi="Cambria Math"/>
                 <w:i/>
+                <w:color w:val="D9D9D9" w:themeColor="background1" w:themeShade="D9"/>
                 <w:sz w:val="22"/>
                 <w:szCs w:val="22"/>
               </w:rPr>
@@ -1629,6 +1732,7 @@
             <m:r>
               <w:rPr>
                 <w:rFonts w:ascii="Cambria Math" w:eastAsiaTheme="minorEastAsia" w:hAnsi="Cambria Math"/>
+                <w:color w:val="D9D9D9" w:themeColor="background1" w:themeShade="D9"/>
                 <w:sz w:val="22"/>
                 <w:szCs w:val="22"/>
               </w:rPr>
@@ -1639,6 +1743,7 @@
             <m:r>
               <w:rPr>
                 <w:rFonts w:ascii="Cambria Math" w:eastAsiaTheme="minorEastAsia" w:hAnsi="Cambria Math"/>
+                <w:color w:val="D9D9D9" w:themeColor="background1" w:themeShade="D9"/>
                 <w:sz w:val="22"/>
                 <w:szCs w:val="22"/>
               </w:rPr>
@@ -1649,6 +1754,7 @@
         <m:r>
           <w:rPr>
             <w:rFonts w:ascii="Cambria Math" w:eastAsiaTheme="minorEastAsia" w:hAnsi="Cambria Math"/>
+            <w:color w:val="D9D9D9" w:themeColor="background1" w:themeShade="D9"/>
             <w:sz w:val="22"/>
             <w:szCs w:val="22"/>
           </w:rPr>
@@ -1666,7 +1772,7 @@
         <w:spacing w:before="0" w:line="480" w:lineRule="auto"/>
         <w:rPr>
           <w:rFonts w:eastAsiaTheme="minorHAnsi" w:cstheme="majorHAnsi"/>
-          <w:color w:val="auto"/>
+          <w:color w:val="D9D9D9" w:themeColor="background1" w:themeShade="D9"/>
           <w:sz w:val="22"/>
           <w:szCs w:val="22"/>
         </w:rPr>
@@ -1678,6 +1784,7 @@
           </m:rPr>
           <w:rPr>
             <w:rFonts w:ascii="Cambria Math" w:hAnsi="Cambria Math"/>
+            <w:color w:val="D9D9D9" w:themeColor="background1" w:themeShade="D9"/>
             <w:sz w:val="22"/>
             <w:szCs w:val="22"/>
           </w:rPr>
@@ -1689,6 +1796,7 @@
               <w:rPr>
                 <w:rFonts w:ascii="Cambria Math" w:hAnsi="Cambria Math"/>
                 <w:i/>
+                <w:color w:val="D9D9D9" w:themeColor="background1" w:themeShade="D9"/>
                 <w:sz w:val="22"/>
                 <w:szCs w:val="22"/>
               </w:rPr>
@@ -1698,6 +1806,7 @@
             <m:r>
               <w:rPr>
                 <w:rFonts w:ascii="Cambria Math" w:hAnsi="Cambria Math"/>
+                <w:color w:val="D9D9D9" w:themeColor="background1" w:themeShade="D9"/>
                 <w:sz w:val="22"/>
                 <w:szCs w:val="22"/>
               </w:rPr>
@@ -1708,10 +1817,21 @@
         <m:r>
           <w:rPr>
             <w:rFonts w:ascii="Cambria Math" w:eastAsiaTheme="minorEastAsia" w:hAnsi="Cambria Math"/>
+            <w:color w:val="D9D9D9" w:themeColor="background1" w:themeShade="D9"/>
             <w:sz w:val="22"/>
             <w:szCs w:val="22"/>
           </w:rPr>
-          <m:t>=2</m:t>
+          <m:t>=</m:t>
+        </m:r>
+        <w:bookmarkStart w:id="2" w:name="_Hlk141969968"/>
+        <m:r>
+          <w:rPr>
+            <w:rFonts w:ascii="Cambria Math" w:eastAsiaTheme="minorEastAsia" w:hAnsi="Cambria Math"/>
+            <w:color w:val="D9D9D9" w:themeColor="background1" w:themeShade="D9"/>
+            <w:sz w:val="22"/>
+            <w:szCs w:val="22"/>
+          </w:rPr>
+          <m:t>2</m:t>
         </m:r>
         <m:r>
           <m:rPr>
@@ -1719,6 +1839,7 @@
           </m:rPr>
           <w:rPr>
             <w:rFonts w:ascii="Cambria Math" w:eastAsiaTheme="minorEastAsia" w:hAnsi="Cambria Math"/>
+            <w:color w:val="D9D9D9" w:themeColor="background1" w:themeShade="D9"/>
             <w:sz w:val="22"/>
             <w:szCs w:val="22"/>
           </w:rPr>
@@ -1730,6 +1851,7 @@
               <w:rPr>
                 <w:rFonts w:ascii="Cambria Math" w:eastAsiaTheme="minorEastAsia" w:hAnsi="Cambria Math"/>
                 <w:i/>
+                <w:color w:val="D9D9D9" w:themeColor="background1" w:themeShade="D9"/>
                 <w:sz w:val="22"/>
                 <w:szCs w:val="22"/>
               </w:rPr>
@@ -1739,6 +1861,7 @@
             <m:r>
               <w:rPr>
                 <w:rFonts w:ascii="Cambria Math" w:eastAsiaTheme="minorEastAsia" w:hAnsi="Cambria Math"/>
+                <w:color w:val="D9D9D9" w:themeColor="background1" w:themeShade="D9"/>
                 <w:sz w:val="22"/>
                 <w:szCs w:val="22"/>
               </w:rPr>
@@ -1749,6 +1872,7 @@
         <m:r>
           <w:rPr>
             <w:rFonts w:ascii="Cambria Math" w:eastAsiaTheme="minorEastAsia" w:hAnsi="Cambria Math"/>
+            <w:color w:val="D9D9D9" w:themeColor="background1" w:themeShade="D9"/>
             <w:sz w:val="22"/>
             <w:szCs w:val="22"/>
           </w:rPr>
@@ -1761,6 +1885,7 @@
               <w:rPr>
                 <w:rFonts w:ascii="Cambria Math" w:eastAsiaTheme="minorEastAsia" w:hAnsi="Cambria Math"/>
                 <w:i/>
+                <w:color w:val="D9D9D9" w:themeColor="background1" w:themeShade="D9"/>
                 <w:sz w:val="22"/>
                 <w:szCs w:val="22"/>
               </w:rPr>
@@ -1771,6 +1896,7 @@
             <m:r>
               <w:rPr>
                 <w:rFonts w:ascii="Cambria Math" w:eastAsiaTheme="minorEastAsia" w:hAnsi="Cambria Math"/>
+                <w:color w:val="D9D9D9" w:themeColor="background1" w:themeShade="D9"/>
                 <w:sz w:val="22"/>
                 <w:szCs w:val="22"/>
               </w:rPr>
@@ -1781,12 +1907,14 @@
         <m:r>
           <w:rPr>
             <w:rFonts w:ascii="Cambria Math" w:eastAsiaTheme="minorEastAsia" w:hAnsi="Cambria Math"/>
+            <w:color w:val="D9D9D9" w:themeColor="background1" w:themeShade="D9"/>
             <w:sz w:val="22"/>
             <w:szCs w:val="22"/>
           </w:rPr>
           <m:t>+1</m:t>
         </m:r>
       </m:oMath>
+      <w:bookmarkEnd w:id="2"/>
     </w:p>
     <w:p>
       <w:pPr>
@@ -1798,7 +1926,7 @@
         <w:spacing w:before="0" w:line="480" w:lineRule="auto"/>
         <w:rPr>
           <w:rFonts w:eastAsiaTheme="minorHAnsi" w:cstheme="majorHAnsi"/>
-          <w:color w:val="auto"/>
+          <w:color w:val="D9D9D9" w:themeColor="background1" w:themeShade="D9"/>
           <w:sz w:val="22"/>
           <w:szCs w:val="22"/>
         </w:rPr>
@@ -1810,6 +1938,7 @@
           </m:rPr>
           <w:rPr>
             <w:rFonts w:ascii="Cambria Math" w:hAnsi="Cambria Math"/>
+            <w:color w:val="D9D9D9" w:themeColor="background1" w:themeShade="D9"/>
             <w:sz w:val="22"/>
             <w:szCs w:val="22"/>
           </w:rPr>
@@ -1821,6 +1950,7 @@
               <w:rPr>
                 <w:rFonts w:ascii="Cambria Math" w:hAnsi="Cambria Math"/>
                 <w:i/>
+                <w:color w:val="D9D9D9" w:themeColor="background1" w:themeShade="D9"/>
                 <w:sz w:val="22"/>
                 <w:szCs w:val="22"/>
               </w:rPr>
@@ -1830,6 +1960,7 @@
             <m:r>
               <w:rPr>
                 <w:rFonts w:ascii="Cambria Math" w:hAnsi="Cambria Math"/>
+                <w:color w:val="D9D9D9" w:themeColor="background1" w:themeShade="D9"/>
                 <w:sz w:val="22"/>
                 <w:szCs w:val="22"/>
               </w:rPr>
@@ -1840,10 +1971,21 @@
         <m:r>
           <w:rPr>
             <w:rFonts w:ascii="Cambria Math" w:eastAsiaTheme="minorEastAsia" w:hAnsi="Cambria Math"/>
+            <w:color w:val="D9D9D9" w:themeColor="background1" w:themeShade="D9"/>
             <w:sz w:val="22"/>
             <w:szCs w:val="22"/>
           </w:rPr>
-          <m:t>=2</m:t>
+          <m:t>=</m:t>
+        </m:r>
+        <w:bookmarkStart w:id="3" w:name="_Hlk141971342"/>
+        <m:r>
+          <w:rPr>
+            <w:rFonts w:ascii="Cambria Math" w:eastAsiaTheme="minorEastAsia" w:hAnsi="Cambria Math"/>
+            <w:color w:val="D9D9D9" w:themeColor="background1" w:themeShade="D9"/>
+            <w:sz w:val="22"/>
+            <w:szCs w:val="22"/>
+          </w:rPr>
+          <m:t>2</m:t>
         </m:r>
         <m:r>
           <m:rPr>
@@ -1851,6 +1993,7 @@
           </m:rPr>
           <w:rPr>
             <w:rFonts w:ascii="Cambria Math" w:eastAsiaTheme="minorEastAsia" w:hAnsi="Cambria Math"/>
+            <w:color w:val="D9D9D9" w:themeColor="background1" w:themeShade="D9"/>
             <w:sz w:val="22"/>
             <w:szCs w:val="22"/>
           </w:rPr>
@@ -1862,6 +2005,7 @@
               <w:rPr>
                 <w:rFonts w:ascii="Cambria Math" w:eastAsiaTheme="minorEastAsia" w:hAnsi="Cambria Math"/>
                 <w:i/>
+                <w:color w:val="D9D9D9" w:themeColor="background1" w:themeShade="D9"/>
                 <w:sz w:val="22"/>
                 <w:szCs w:val="22"/>
               </w:rPr>
@@ -1871,6 +2015,7 @@
             <m:r>
               <w:rPr>
                 <w:rFonts w:ascii="Cambria Math" w:eastAsiaTheme="minorEastAsia" w:hAnsi="Cambria Math"/>
+                <w:color w:val="D9D9D9" w:themeColor="background1" w:themeShade="D9"/>
                 <w:sz w:val="22"/>
                 <w:szCs w:val="22"/>
               </w:rPr>
@@ -1881,12 +2026,14 @@
         <m:r>
           <w:rPr>
             <w:rFonts w:ascii="Cambria Math" w:eastAsiaTheme="minorEastAsia" w:hAnsi="Cambria Math"/>
+            <w:color w:val="D9D9D9" w:themeColor="background1" w:themeShade="D9"/>
             <w:sz w:val="22"/>
             <w:szCs w:val="22"/>
           </w:rPr>
           <m:t>+8n+4</m:t>
         </m:r>
       </m:oMath>
+      <w:bookmarkEnd w:id="3"/>
     </w:p>
     <w:p>
       <w:pPr>
@@ -1898,6 +2045,7 @@
         <w:spacing w:before="0" w:line="480" w:lineRule="auto"/>
         <w:rPr>
           <w:rFonts w:eastAsiaTheme="minorEastAsia" w:cstheme="majorHAnsi"/>
+          <w:color w:val="D9D9D9" w:themeColor="background1" w:themeShade="D9"/>
           <w:sz w:val="22"/>
           <w:szCs w:val="22"/>
         </w:rPr>
@@ -1909,6 +2057,7 @@
           </m:rPr>
           <w:rPr>
             <w:rFonts w:ascii="Cambria Math" w:hAnsi="Cambria Math"/>
+            <w:color w:val="D9D9D9" w:themeColor="background1" w:themeShade="D9"/>
             <w:sz w:val="22"/>
             <w:szCs w:val="22"/>
           </w:rPr>
@@ -1920,6 +2069,7 @@
               <w:rPr>
                 <w:rFonts w:ascii="Cambria Math" w:hAnsi="Cambria Math"/>
                 <w:i/>
+                <w:color w:val="D9D9D9" w:themeColor="background1" w:themeShade="D9"/>
                 <w:sz w:val="22"/>
                 <w:szCs w:val="22"/>
               </w:rPr>
@@ -1929,6 +2079,7 @@
             <m:r>
               <w:rPr>
                 <w:rFonts w:ascii="Cambria Math" w:hAnsi="Cambria Math"/>
+                <w:color w:val="D9D9D9" w:themeColor="background1" w:themeShade="D9"/>
                 <w:sz w:val="22"/>
                 <w:szCs w:val="22"/>
               </w:rPr>
@@ -1936,9 +2087,11 @@
             </m:r>
           </m:e>
         </m:d>
+        <w:bookmarkStart w:id="4" w:name="_Hlk141972109"/>
         <m:r>
           <w:rPr>
             <w:rFonts w:ascii="Cambria Math" w:eastAsiaTheme="minorEastAsia" w:hAnsi="Cambria Math"/>
+            <w:color w:val="D9D9D9" w:themeColor="background1" w:themeShade="D9"/>
             <w:sz w:val="22"/>
             <w:szCs w:val="22"/>
           </w:rPr>
@@ -1950,6 +2103,7 @@
           </m:rPr>
           <w:rPr>
             <w:rFonts w:ascii="Cambria Math" w:eastAsiaTheme="minorEastAsia" w:hAnsi="Cambria Math"/>
+            <w:color w:val="D9D9D9" w:themeColor="background1" w:themeShade="D9"/>
             <w:sz w:val="22"/>
             <w:szCs w:val="22"/>
           </w:rPr>
@@ -1961,6 +2115,7 @@
               <w:rPr>
                 <w:rFonts w:ascii="Cambria Math" w:eastAsiaTheme="minorEastAsia" w:hAnsi="Cambria Math"/>
                 <w:i/>
+                <w:color w:val="D9D9D9" w:themeColor="background1" w:themeShade="D9"/>
                 <w:sz w:val="22"/>
                 <w:szCs w:val="22"/>
               </w:rPr>
@@ -1970,6 +2125,7 @@
             <m:r>
               <w:rPr>
                 <w:rFonts w:ascii="Cambria Math" w:eastAsiaTheme="minorEastAsia" w:hAnsi="Cambria Math"/>
+                <w:color w:val="D9D9D9" w:themeColor="background1" w:themeShade="D9"/>
                 <w:sz w:val="22"/>
                 <w:szCs w:val="22"/>
               </w:rPr>
@@ -1980,6 +2136,7 @@
         <m:r>
           <w:rPr>
             <w:rFonts w:ascii="Cambria Math" w:eastAsiaTheme="minorEastAsia" w:hAnsi="Cambria Math"/>
+            <w:color w:val="D9D9D9" w:themeColor="background1" w:themeShade="D9"/>
             <w:sz w:val="22"/>
             <w:szCs w:val="22"/>
           </w:rPr>
@@ -1991,6 +2148,7 @@
               <w:rPr>
                 <w:rFonts w:ascii="Cambria Math" w:eastAsiaTheme="minorEastAsia" w:hAnsi="Cambria Math"/>
                 <w:i/>
+                <w:color w:val="D9D9D9" w:themeColor="background1" w:themeShade="D9"/>
                 <w:sz w:val="22"/>
                 <w:szCs w:val="22"/>
               </w:rPr>
@@ -2003,6 +2161,7 @@
                   <w:rPr>
                     <w:rFonts w:ascii="Cambria Math" w:eastAsiaTheme="minorEastAsia" w:hAnsi="Cambria Math"/>
                     <w:i/>
+                    <w:color w:val="D9D9D9" w:themeColor="background1" w:themeShade="D9"/>
                     <w:sz w:val="22"/>
                     <w:szCs w:val="22"/>
                   </w:rPr>
@@ -2015,6 +2174,7 @@
                   </m:rPr>
                   <w:rPr>
                     <w:rFonts w:ascii="Cambria Math" w:eastAsiaTheme="minorEastAsia" w:hAnsi="Cambria Math"/>
+                    <w:color w:val="D9D9D9" w:themeColor="background1" w:themeShade="D9"/>
                     <w:sz w:val="22"/>
                     <w:szCs w:val="22"/>
                   </w:rPr>
@@ -2025,6 +2185,7 @@
                 <m:r>
                   <w:rPr>
                     <w:rFonts w:ascii="Cambria Math" w:eastAsiaTheme="minorEastAsia" w:hAnsi="Cambria Math"/>
+                    <w:color w:val="D9D9D9" w:themeColor="background1" w:themeShade="D9"/>
                     <w:sz w:val="22"/>
                     <w:szCs w:val="22"/>
                   </w:rPr>
@@ -2033,6 +2194,7 @@
                 <m:ctrlPr>
                   <w:rPr>
                     <w:rFonts w:ascii="Cambria Math" w:eastAsiaTheme="minorEastAsia" w:hAnsi="Cambria Math"/>
+                    <w:color w:val="D9D9D9" w:themeColor="background1" w:themeShade="D9"/>
                     <w:sz w:val="22"/>
                     <w:szCs w:val="22"/>
                   </w:rPr>
@@ -2047,6 +2209,7 @@
                   <w:rPr>
                     <w:rFonts w:ascii="Cambria Math" w:eastAsiaTheme="minorEastAsia" w:hAnsi="Cambria Math"/>
                     <w:i/>
+                    <w:color w:val="D9D9D9" w:themeColor="background1" w:themeShade="D9"/>
                     <w:sz w:val="22"/>
                     <w:szCs w:val="22"/>
                   </w:rPr>
@@ -2056,6 +2219,7 @@
                 <m:r>
                   <w:rPr>
                     <w:rFonts w:ascii="Cambria Math" w:eastAsiaTheme="minorEastAsia" w:hAnsi="Cambria Math"/>
+                    <w:color w:val="D9D9D9" w:themeColor="background1" w:themeShade="D9"/>
                     <w:sz w:val="22"/>
                     <w:szCs w:val="22"/>
                   </w:rPr>
@@ -2067,6 +2231,7 @@
               <w:rPr>
                 <w:rFonts w:ascii="Cambria Math" w:hAnsi="Cambria Math"/>
                 <w:i/>
+                <w:color w:val="D9D9D9" w:themeColor="background1" w:themeShade="D9"/>
                 <w:sz w:val="22"/>
                 <w:szCs w:val="22"/>
               </w:rPr>
@@ -2076,12 +2241,14 @@
         <m:r>
           <w:rPr>
             <w:rFonts w:ascii="Cambria Math" w:hAnsi="Cambria Math"/>
+            <w:color w:val="D9D9D9" w:themeColor="background1" w:themeShade="D9"/>
             <w:sz w:val="22"/>
             <w:szCs w:val="22"/>
           </w:rPr>
           <m:t>+3</m:t>
         </m:r>
       </m:oMath>
+      <w:bookmarkEnd w:id="4"/>
     </w:p>
     <w:p>
       <w:pPr>
@@ -2093,10 +2260,12 @@
         <w:spacing w:before="0" w:line="480" w:lineRule="auto"/>
         <w:rPr>
           <w:rFonts w:eastAsiaTheme="minorEastAsia"/>
+          <w:color w:val="D9D9D9" w:themeColor="background1" w:themeShade="D9"/>
           <w:sz w:val="22"/>
           <w:szCs w:val="22"/>
         </w:rPr>
       </w:pPr>
+      <w:bookmarkStart w:id="5" w:name="_Hlk141972825"/>
       <m:oMath>
         <m:r>
           <m:rPr>
@@ -2104,6 +2273,7 @@
           </m:rPr>
           <w:rPr>
             <w:rFonts w:ascii="Cambria Math" w:hAnsi="Cambria Math"/>
+            <w:color w:val="D9D9D9" w:themeColor="background1" w:themeShade="D9"/>
             <w:sz w:val="22"/>
             <w:szCs w:val="22"/>
           </w:rPr>
@@ -2115,6 +2285,7 @@
               <w:rPr>
                 <w:rFonts w:ascii="Cambria Math" w:hAnsi="Cambria Math"/>
                 <w:i/>
+                <w:color w:val="D9D9D9" w:themeColor="background1" w:themeShade="D9"/>
                 <w:sz w:val="22"/>
                 <w:szCs w:val="22"/>
               </w:rPr>
@@ -2124,6 +2295,7 @@
             <m:r>
               <w:rPr>
                 <w:rFonts w:ascii="Cambria Math" w:hAnsi="Cambria Math"/>
+                <w:color w:val="D9D9D9" w:themeColor="background1" w:themeShade="D9"/>
                 <w:sz w:val="22"/>
                 <w:szCs w:val="22"/>
               </w:rPr>
@@ -2134,6 +2306,7 @@
         <m:r>
           <w:rPr>
             <w:rFonts w:ascii="Cambria Math" w:eastAsiaTheme="minorEastAsia" w:hAnsi="Cambria Math"/>
+            <w:color w:val="D9D9D9" w:themeColor="background1" w:themeShade="D9"/>
             <w:sz w:val="22"/>
             <w:szCs w:val="22"/>
           </w:rPr>
@@ -2145,6 +2318,7 @@
           </m:rPr>
           <w:rPr>
             <w:rFonts w:ascii="Cambria Math" w:eastAsiaTheme="minorEastAsia" w:hAnsi="Cambria Math"/>
+            <w:color w:val="D9D9D9" w:themeColor="background1" w:themeShade="D9"/>
             <w:sz w:val="22"/>
             <w:szCs w:val="22"/>
           </w:rPr>
@@ -2156,6 +2330,7 @@
               <w:rPr>
                 <w:rFonts w:ascii="Cambria Math" w:eastAsiaTheme="minorEastAsia" w:hAnsi="Cambria Math"/>
                 <w:i/>
+                <w:color w:val="D9D9D9" w:themeColor="background1" w:themeShade="D9"/>
                 <w:sz w:val="22"/>
                 <w:szCs w:val="22"/>
               </w:rPr>
@@ -2165,6 +2340,7 @@
             <m:r>
               <w:rPr>
                 <w:rFonts w:ascii="Cambria Math" w:eastAsiaTheme="minorEastAsia" w:hAnsi="Cambria Math"/>
+                <w:color w:val="D9D9D9" w:themeColor="background1" w:themeShade="D9"/>
                 <w:sz w:val="22"/>
                 <w:szCs w:val="22"/>
               </w:rPr>
@@ -2175,6 +2351,7 @@
         <m:r>
           <w:rPr>
             <w:rFonts w:ascii="Cambria Math" w:eastAsiaTheme="minorEastAsia" w:hAnsi="Cambria Math"/>
+            <w:color w:val="D9D9D9" w:themeColor="background1" w:themeShade="D9"/>
             <w:sz w:val="22"/>
             <w:szCs w:val="22"/>
           </w:rPr>
@@ -2186,6 +2363,7 @@
               <w:rPr>
                 <w:rFonts w:ascii="Cambria Math" w:eastAsiaTheme="minorEastAsia" w:hAnsi="Cambria Math"/>
                 <w:i/>
+                <w:color w:val="D9D9D9" w:themeColor="background1" w:themeShade="D9"/>
                 <w:sz w:val="22"/>
                 <w:szCs w:val="22"/>
               </w:rPr>
@@ -2198,6 +2376,7 @@
                   <w:rPr>
                     <w:rFonts w:ascii="Cambria Math" w:eastAsiaTheme="minorEastAsia" w:hAnsi="Cambria Math"/>
                     <w:i/>
+                    <w:color w:val="D9D9D9" w:themeColor="background1" w:themeShade="D9"/>
                     <w:sz w:val="22"/>
                     <w:szCs w:val="22"/>
                   </w:rPr>
@@ -2207,6 +2386,7 @@
                 <m:r>
                   <w:rPr>
                     <w:rFonts w:ascii="Cambria Math" w:eastAsiaTheme="minorEastAsia" w:hAnsi="Cambria Math"/>
+                    <w:color w:val="D9D9D9" w:themeColor="background1" w:themeShade="D9"/>
                     <w:sz w:val="22"/>
                     <w:szCs w:val="22"/>
                   </w:rPr>
@@ -2217,6 +2397,7 @@
                 <m:r>
                   <w:rPr>
                     <w:rFonts w:ascii="Cambria Math" w:eastAsiaTheme="minorEastAsia" w:hAnsi="Cambria Math"/>
+                    <w:color w:val="D9D9D9" w:themeColor="background1" w:themeShade="D9"/>
                     <w:sz w:val="22"/>
                     <w:szCs w:val="22"/>
                   </w:rPr>
@@ -2229,6 +2410,7 @@
             <m:r>
               <w:rPr>
                 <w:rFonts w:ascii="Cambria Math" w:eastAsiaTheme="minorEastAsia" w:hAnsi="Cambria Math"/>
+                <w:color w:val="D9D9D9" w:themeColor="background1" w:themeShade="D9"/>
                 <w:sz w:val="22"/>
                 <w:szCs w:val="22"/>
               </w:rPr>
@@ -2237,6 +2419,7 @@
           </m:den>
         </m:f>
       </m:oMath>
+      <w:bookmarkEnd w:id="5"/>
     </w:p>
     <w:p/>
     <w:p/>
@@ -2283,6 +2466,7 @@
           <w14:ligatures w14:val="standardContextual"/>
         </w:rPr>
       </w:pPr>
+      <w:bookmarkStart w:id="6" w:name="_Hlk141975586"/>
       <w:r>
         <w:rPr>
           <w:rFonts w:asciiTheme="majorHAnsi" w:eastAsiaTheme="minorHAnsi" w:hAnsiTheme="majorHAnsi" w:cstheme="majorHAnsi"/>
@@ -4854,6 +5038,7 @@
           </w:p>
         </w:tc>
       </w:tr>
+      <w:bookmarkEnd w:id="6"/>
     </w:tbl>
     <w:p>
       <w:pPr>
@@ -4880,6 +5065,7 @@
           <w:szCs w:val="22"/>
         </w:rPr>
       </w:pPr>
+      <w:bookmarkStart w:id="7" w:name="_Hlk141975738"/>
       <w:r>
         <w:rPr>
           <w:rFonts w:eastAsiaTheme="minorEastAsia" w:cstheme="majorHAnsi"/>
@@ -4907,6 +5093,7 @@
         <w:t>. Use indicator functions if/when needed.</w:t>
       </w:r>
     </w:p>
+    <w:bookmarkEnd w:id="7"/>
     <w:p>
       <w:pPr>
         <w:pStyle w:val="Heading2"/>
@@ -4928,7 +5115,25 @@
           <w:sz w:val="22"/>
           <w:szCs w:val="22"/>
         </w:rPr>
-        <w:t>What is the efficiency of the algorithm in terms of Big-O?</w:t>
+        <w:t xml:space="preserve">What is </w:t>
+      </w:r>
+      <w:bookmarkStart w:id="8" w:name="_Hlk141977613"/>
+      <w:r>
+        <w:rPr>
+          <w:rFonts w:eastAsiaTheme="minorEastAsia" w:cstheme="majorHAnsi"/>
+          <w:sz w:val="22"/>
+          <w:szCs w:val="22"/>
+        </w:rPr>
+        <w:t>the efficiency of the algorithm in terms of Big-O</w:t>
+      </w:r>
+      <w:bookmarkEnd w:id="8"/>
+      <w:r>
+        <w:rPr>
+          <w:rFonts w:eastAsiaTheme="minorEastAsia" w:cstheme="majorHAnsi"/>
+          <w:sz w:val="22"/>
+          <w:szCs w:val="22"/>
+        </w:rPr>
+        <w:t>?</w:t>
       </w:r>
     </w:p>
     <w:p/>
